--- a/Links.docx
+++ b/Links.docx
@@ -150,6 +150,7 @@
       <w:pPr>
         <w:pStyle w:val="NoSpacing"/>
         <w:rPr>
+          <w:rStyle w:val="Hyperlink"/>
           <w:sz w:val="24"/>
           <w:szCs w:val="24"/>
         </w:rPr>
@@ -172,13 +173,550 @@
         </w:r>
       </w:hyperlink>
     </w:p>
+    <w:p>
+      <w:pPr>
+        <w:pStyle w:val="NoSpacing"/>
+        <w:rPr>
+          <w:rStyle w:val="Hyperlink"/>
+          <w:sz w:val="24"/>
+          <w:szCs w:val="24"/>
+        </w:rPr>
+      </w:pPr>
+    </w:p>
+    <w:p>
+      <w:pPr>
+        <w:pStyle w:val="NoSpacing"/>
+        <w:rPr>
+          <w:sz w:val="32"/>
+          <w:szCs w:val="32"/>
+        </w:rPr>
+      </w:pPr>
+      <w:r>
+        <w:rPr>
+          <w:sz w:val="32"/>
+          <w:szCs w:val="32"/>
+        </w:rPr>
+        <w:t xml:space="preserve">Day – </w:t>
+      </w:r>
+      <w:r>
+        <w:rPr>
+          <w:sz w:val="32"/>
+          <w:szCs w:val="32"/>
+        </w:rPr>
+        <w:t>2</w:t>
+      </w:r>
+    </w:p>
+    <w:p>
+      <w:pPr>
+        <w:pStyle w:val="NoSpacing"/>
+        <w:rPr>
+          <w:sz w:val="32"/>
+          <w:szCs w:val="32"/>
+        </w:rPr>
+      </w:pPr>
+    </w:p>
+    <w:p>
+      <w:pPr>
+        <w:pStyle w:val="NoSpacing"/>
+        <w:rPr>
+          <w:sz w:val="24"/>
+          <w:szCs w:val="24"/>
+        </w:rPr>
+      </w:pPr>
+      <w:r>
+        <w:rPr>
+          <w:sz w:val="24"/>
+          <w:szCs w:val="24"/>
+        </w:rPr>
+        <w:t>1.</w:t>
+      </w:r>
+      <w:bookmarkStart w:id="0" w:name="_Hlk130117768"/>
+      <w:r>
+        <w:rPr>
+          <w:sz w:val="24"/>
+          <w:szCs w:val="24"/>
+        </w:rPr>
+        <w:fldChar w:fldCharType="begin"/>
+      </w:r>
+      <w:r>
+        <w:rPr>
+          <w:sz w:val="24"/>
+          <w:szCs w:val="24"/>
+        </w:rPr>
+        <w:instrText xml:space="preserve"> HYPERLINK "https://practice.geeksforgeeks.org/problems/square-pattern/1?utm_source=youtube&amp;utm_medium=collab_striver_ytdescription&amp;utm_campaign=pattern_1" </w:instrText>
+      </w:r>
+      <w:r>
+        <w:rPr>
+          <w:sz w:val="24"/>
+          <w:szCs w:val="24"/>
+        </w:rPr>
+      </w:r>
+      <w:r>
+        <w:rPr>
+          <w:sz w:val="24"/>
+          <w:szCs w:val="24"/>
+        </w:rPr>
+        <w:fldChar w:fldCharType="separate"/>
+      </w:r>
+      <w:r>
+        <w:rPr>
+          <w:rStyle w:val="Hyperlink"/>
+          <w:sz w:val="24"/>
+          <w:szCs w:val="24"/>
+        </w:rPr>
+        <w:t>Pattern-1</w:t>
+      </w:r>
+      <w:bookmarkEnd w:id="0"/>
+      <w:r>
+        <w:rPr>
+          <w:sz w:val="24"/>
+          <w:szCs w:val="24"/>
+        </w:rPr>
+        <w:fldChar w:fldCharType="end"/>
+      </w:r>
+    </w:p>
+    <w:p>
+      <w:pPr>
+        <w:pStyle w:val="NoSpacing"/>
+        <w:rPr>
+          <w:rStyle w:val="Hyperlink"/>
+          <w:sz w:val="24"/>
+          <w:szCs w:val="24"/>
+        </w:rPr>
+      </w:pPr>
+      <w:r>
+        <w:rPr>
+          <w:rStyle w:val="Hyperlink"/>
+          <w:color w:val="auto"/>
+          <w:sz w:val="24"/>
+          <w:szCs w:val="24"/>
+          <w:u w:val="none"/>
+        </w:rPr>
+        <w:t>2.</w:t>
+      </w:r>
+      <w:r>
+        <w:rPr>
+          <w:sz w:val="24"/>
+          <w:szCs w:val="24"/>
+        </w:rPr>
+        <w:t xml:space="preserve"> </w:t>
+      </w:r>
+      <w:hyperlink r:id="rId11" w:history="1">
+        <w:r>
+          <w:rPr>
+            <w:rStyle w:val="Hyperlink"/>
+            <w:sz w:val="24"/>
+            <w:szCs w:val="24"/>
+          </w:rPr>
+          <w:t>Pattern-</w:t>
+        </w:r>
+        <w:r>
+          <w:rPr>
+            <w:rStyle w:val="Hyperlink"/>
+            <w:sz w:val="24"/>
+            <w:szCs w:val="24"/>
+          </w:rPr>
+          <w:t>2</w:t>
+        </w:r>
+      </w:hyperlink>
+    </w:p>
+    <w:p>
+      <w:pPr>
+        <w:pStyle w:val="NoSpacing"/>
+        <w:rPr>
+          <w:rStyle w:val="Hyperlink"/>
+          <w:color w:val="auto"/>
+          <w:sz w:val="24"/>
+          <w:szCs w:val="24"/>
+          <w:u w:val="none"/>
+        </w:rPr>
+      </w:pPr>
+      <w:r>
+        <w:rPr>
+          <w:rStyle w:val="Hyperlink"/>
+          <w:color w:val="auto"/>
+          <w:sz w:val="24"/>
+          <w:szCs w:val="24"/>
+          <w:u w:val="none"/>
+        </w:rPr>
+        <w:t>3.</w:t>
+      </w:r>
+      <w:r>
+        <w:rPr>
+          <w:sz w:val="24"/>
+          <w:szCs w:val="24"/>
+        </w:rPr>
+        <w:t xml:space="preserve"> </w:t>
+      </w:r>
+      <w:hyperlink r:id="rId12" w:history="1">
+        <w:r>
+          <w:rPr>
+            <w:rStyle w:val="Hyperlink"/>
+            <w:sz w:val="24"/>
+            <w:szCs w:val="24"/>
+          </w:rPr>
+          <w:t>Pattern-</w:t>
+        </w:r>
+        <w:r>
+          <w:rPr>
+            <w:rStyle w:val="Hyperlink"/>
+            <w:sz w:val="24"/>
+            <w:szCs w:val="24"/>
+          </w:rPr>
+          <w:t>3</w:t>
+        </w:r>
+      </w:hyperlink>
+    </w:p>
+    <w:p>
+      <w:pPr>
+        <w:pStyle w:val="NoSpacing"/>
+        <w:rPr>
+          <w:rStyle w:val="Hyperlink"/>
+          <w:color w:val="auto"/>
+          <w:sz w:val="24"/>
+          <w:szCs w:val="24"/>
+          <w:u w:val="none"/>
+        </w:rPr>
+      </w:pPr>
+      <w:r>
+        <w:rPr>
+          <w:rStyle w:val="Hyperlink"/>
+          <w:color w:val="auto"/>
+          <w:sz w:val="24"/>
+          <w:szCs w:val="24"/>
+          <w:u w:val="none"/>
+        </w:rPr>
+        <w:t>4.</w:t>
+      </w:r>
+      <w:r>
+        <w:rPr>
+          <w:sz w:val="24"/>
+          <w:szCs w:val="24"/>
+        </w:rPr>
+        <w:t xml:space="preserve"> </w:t>
+      </w:r>
+      <w:hyperlink r:id="rId13" w:history="1">
+        <w:r>
+          <w:rPr>
+            <w:rStyle w:val="Hyperlink"/>
+            <w:sz w:val="24"/>
+            <w:szCs w:val="24"/>
+          </w:rPr>
+          <w:t>Pattern-</w:t>
+        </w:r>
+        <w:r>
+          <w:rPr>
+            <w:rStyle w:val="Hyperlink"/>
+            <w:sz w:val="24"/>
+            <w:szCs w:val="24"/>
+          </w:rPr>
+          <w:t>4</w:t>
+        </w:r>
+      </w:hyperlink>
+    </w:p>
+    <w:p>
+      <w:pPr>
+        <w:pStyle w:val="NoSpacing"/>
+        <w:rPr>
+          <w:rStyle w:val="Hyperlink"/>
+          <w:color w:val="auto"/>
+          <w:sz w:val="24"/>
+          <w:szCs w:val="24"/>
+          <w:u w:val="none"/>
+        </w:rPr>
+      </w:pPr>
+      <w:r>
+        <w:rPr>
+          <w:rStyle w:val="Hyperlink"/>
+          <w:color w:val="auto"/>
+          <w:sz w:val="24"/>
+          <w:szCs w:val="24"/>
+          <w:u w:val="none"/>
+        </w:rPr>
+        <w:t>5.</w:t>
+      </w:r>
+      <w:r>
+        <w:rPr>
+          <w:sz w:val="24"/>
+          <w:szCs w:val="24"/>
+        </w:rPr>
+        <w:t xml:space="preserve"> </w:t>
+      </w:r>
+      <w:hyperlink r:id="rId14" w:history="1">
+        <w:r>
+          <w:rPr>
+            <w:rStyle w:val="Hyperlink"/>
+            <w:sz w:val="24"/>
+            <w:szCs w:val="24"/>
+          </w:rPr>
+          <w:t>Pattern-</w:t>
+        </w:r>
+        <w:r>
+          <w:rPr>
+            <w:rStyle w:val="Hyperlink"/>
+            <w:sz w:val="24"/>
+            <w:szCs w:val="24"/>
+          </w:rPr>
+          <w:t>5</w:t>
+        </w:r>
+      </w:hyperlink>
+    </w:p>
+    <w:p>
+      <w:pPr>
+        <w:pStyle w:val="NoSpacing"/>
+        <w:rPr>
+          <w:rStyle w:val="Hyperlink"/>
+          <w:color w:val="auto"/>
+          <w:sz w:val="24"/>
+          <w:szCs w:val="24"/>
+          <w:u w:val="none"/>
+        </w:rPr>
+      </w:pPr>
+      <w:r>
+        <w:rPr>
+          <w:rStyle w:val="Hyperlink"/>
+          <w:color w:val="auto"/>
+          <w:sz w:val="24"/>
+          <w:szCs w:val="24"/>
+          <w:u w:val="none"/>
+        </w:rPr>
+        <w:t>6.</w:t>
+      </w:r>
+      <w:r>
+        <w:rPr>
+          <w:sz w:val="24"/>
+          <w:szCs w:val="24"/>
+        </w:rPr>
+        <w:t xml:space="preserve"> </w:t>
+      </w:r>
+      <w:hyperlink r:id="rId15" w:history="1">
+        <w:r>
+          <w:rPr>
+            <w:rStyle w:val="Hyperlink"/>
+            <w:sz w:val="24"/>
+            <w:szCs w:val="24"/>
+          </w:rPr>
+          <w:t>Pattern-</w:t>
+        </w:r>
+        <w:r>
+          <w:rPr>
+            <w:rStyle w:val="Hyperlink"/>
+            <w:sz w:val="24"/>
+            <w:szCs w:val="24"/>
+          </w:rPr>
+          <w:t>6</w:t>
+        </w:r>
+      </w:hyperlink>
+    </w:p>
+    <w:p>
+      <w:pPr>
+        <w:pStyle w:val="NoSpacing"/>
+        <w:rPr>
+          <w:rStyle w:val="Hyperlink"/>
+          <w:color w:val="auto"/>
+          <w:sz w:val="24"/>
+          <w:szCs w:val="24"/>
+          <w:u w:val="none"/>
+        </w:rPr>
+      </w:pPr>
+      <w:r>
+        <w:rPr>
+          <w:rStyle w:val="Hyperlink"/>
+          <w:color w:val="auto"/>
+          <w:sz w:val="24"/>
+          <w:szCs w:val="24"/>
+          <w:u w:val="none"/>
+        </w:rPr>
+        <w:t>7.</w:t>
+      </w:r>
+      <w:r>
+        <w:rPr>
+          <w:sz w:val="24"/>
+          <w:szCs w:val="24"/>
+        </w:rPr>
+        <w:t xml:space="preserve"> </w:t>
+      </w:r>
+      <w:hyperlink r:id="rId16" w:history="1">
+        <w:r>
+          <w:rPr>
+            <w:rStyle w:val="Hyperlink"/>
+            <w:sz w:val="24"/>
+            <w:szCs w:val="24"/>
+          </w:rPr>
+          <w:t>Pattern-</w:t>
+        </w:r>
+        <w:r>
+          <w:rPr>
+            <w:rStyle w:val="Hyperlink"/>
+            <w:sz w:val="24"/>
+            <w:szCs w:val="24"/>
+          </w:rPr>
+          <w:t>7</w:t>
+        </w:r>
+      </w:hyperlink>
+    </w:p>
+    <w:p>
+      <w:pPr>
+        <w:pStyle w:val="NoSpacing"/>
+        <w:rPr>
+          <w:rStyle w:val="Hyperlink"/>
+          <w:color w:val="auto"/>
+          <w:sz w:val="24"/>
+          <w:szCs w:val="24"/>
+          <w:u w:val="none"/>
+        </w:rPr>
+      </w:pPr>
+      <w:r>
+        <w:rPr>
+          <w:rStyle w:val="Hyperlink"/>
+          <w:color w:val="auto"/>
+          <w:sz w:val="24"/>
+          <w:szCs w:val="24"/>
+          <w:u w:val="none"/>
+        </w:rPr>
+        <w:t>8.</w:t>
+      </w:r>
+      <w:r>
+        <w:rPr>
+          <w:sz w:val="24"/>
+          <w:szCs w:val="24"/>
+        </w:rPr>
+        <w:t xml:space="preserve"> </w:t>
+      </w:r>
+      <w:hyperlink r:id="rId17" w:history="1">
+        <w:r>
+          <w:rPr>
+            <w:rStyle w:val="Hyperlink"/>
+            <w:sz w:val="24"/>
+            <w:szCs w:val="24"/>
+          </w:rPr>
+          <w:t>Pattern-</w:t>
+        </w:r>
+        <w:r>
+          <w:rPr>
+            <w:rStyle w:val="Hyperlink"/>
+            <w:sz w:val="24"/>
+            <w:szCs w:val="24"/>
+          </w:rPr>
+          <w:t>8</w:t>
+        </w:r>
+      </w:hyperlink>
+    </w:p>
+    <w:p>
+      <w:pPr>
+        <w:pStyle w:val="NoSpacing"/>
+        <w:rPr>
+          <w:rStyle w:val="Hyperlink"/>
+          <w:color w:val="auto"/>
+          <w:sz w:val="24"/>
+          <w:szCs w:val="24"/>
+          <w:u w:val="none"/>
+        </w:rPr>
+      </w:pPr>
+      <w:r>
+        <w:rPr>
+          <w:rStyle w:val="Hyperlink"/>
+          <w:color w:val="auto"/>
+          <w:sz w:val="24"/>
+          <w:szCs w:val="24"/>
+          <w:u w:val="none"/>
+        </w:rPr>
+        <w:t>9.</w:t>
+      </w:r>
+      <w:r>
+        <w:rPr>
+          <w:sz w:val="24"/>
+          <w:szCs w:val="24"/>
+        </w:rPr>
+        <w:t xml:space="preserve"> </w:t>
+      </w:r>
+      <w:hyperlink r:id="rId18" w:history="1">
+        <w:r>
+          <w:rPr>
+            <w:rStyle w:val="Hyperlink"/>
+            <w:sz w:val="24"/>
+            <w:szCs w:val="24"/>
+          </w:rPr>
+          <w:t>Pattern-</w:t>
+        </w:r>
+        <w:r>
+          <w:rPr>
+            <w:rStyle w:val="Hyperlink"/>
+            <w:sz w:val="24"/>
+            <w:szCs w:val="24"/>
+          </w:rPr>
+          <w:t>9</w:t>
+        </w:r>
+      </w:hyperlink>
+    </w:p>
+    <w:p>
+      <w:pPr>
+        <w:pStyle w:val="NoSpacing"/>
+        <w:rPr>
+          <w:rStyle w:val="Hyperlink"/>
+          <w:color w:val="auto"/>
+          <w:sz w:val="24"/>
+          <w:szCs w:val="24"/>
+          <w:u w:val="none"/>
+        </w:rPr>
+      </w:pPr>
+      <w:r>
+        <w:rPr>
+          <w:rStyle w:val="Hyperlink"/>
+          <w:color w:val="auto"/>
+          <w:sz w:val="24"/>
+          <w:szCs w:val="24"/>
+          <w:u w:val="none"/>
+        </w:rPr>
+        <w:t>10</w:t>
+      </w:r>
+      <w:r>
+        <w:rPr>
+          <w:sz w:val="24"/>
+          <w:szCs w:val="24"/>
+        </w:rPr>
+        <w:t>.</w:t>
+      </w:r>
+      <w:hyperlink r:id="rId19" w:history="1">
+        <w:r>
+          <w:rPr>
+            <w:rStyle w:val="Hyperlink"/>
+            <w:sz w:val="24"/>
+            <w:szCs w:val="24"/>
+          </w:rPr>
+          <w:t>Pattern-</w:t>
+        </w:r>
+        <w:r>
+          <w:rPr>
+            <w:rStyle w:val="Hyperlink"/>
+            <w:sz w:val="24"/>
+            <w:szCs w:val="24"/>
+          </w:rPr>
+          <w:t>10</w:t>
+        </w:r>
+      </w:hyperlink>
+    </w:p>
+    <w:p>
+      <w:pPr>
+        <w:pStyle w:val="NoSpacing"/>
+        <w:rPr>
+          <w:rStyle w:val="Hyperlink"/>
+          <w:sz w:val="24"/>
+          <w:szCs w:val="24"/>
+        </w:rPr>
+      </w:pPr>
+    </w:p>
+    <w:p>
+      <w:pPr>
+        <w:pStyle w:val="NoSpacing"/>
+        <w:rPr>
+          <w:sz w:val="24"/>
+          <w:szCs w:val="24"/>
+        </w:rPr>
+      </w:pPr>
+    </w:p>
     <w:sectPr>
-      <w:headerReference w:type="even" r:id="rId11"/>
-      <w:headerReference w:type="default" r:id="rId12"/>
-      <w:footerReference w:type="even" r:id="rId13"/>
-      <w:footerReference w:type="default" r:id="rId14"/>
-      <w:headerReference w:type="first" r:id="rId15"/>
-      <w:footerReference w:type="first" r:id="rId16"/>
+      <w:headerReference w:type="default" r:id="rId20"/>
       <w:pgSz w:w="12240" w:h="15840"/>
       <w:pgMar w:top="1440" w:right="1440" w:bottom="1440" w:left="1440" w:header="720" w:footer="720" w:gutter="0"/>
       <w:cols w:space="720"/>
@@ -213,36 +751,6 @@
 </w:endnotes>
 </file>
 
-<file path=word/footer1.xml><?xml version="1.0" encoding="utf-8"?>
-<w:ftr xmlns:wpc="http://schemas.microsoft.com/office/word/2010/wordprocessingCanvas" xmlns:cx="http://schemas.microsoft.com/office/drawing/2014/chartex" xmlns:cx1="http://schemas.microsoft.com/office/drawing/2015/9/8/chartex" xmlns:cx2="http://schemas.microsoft.com/office/drawing/2015/10/21/chartex" xmlns:cx3="http://schemas.microsoft.com/office/drawing/2016/5/9/chartex" xmlns:cx4="http://schemas.microsoft.com/office/drawing/2016/5/10/chartex" xmlns:cx5="http://schemas.microsoft.com/office/drawing/2016/5/11/chartex" xmlns:cx6="http://schemas.microsoft.com/office/drawing/2016/5/12/chartex" xmlns:cx7="http://schemas.microsoft.com/office/drawing/2016/5/13/chartex" xmlns:cx8="http://schemas.microsoft.com/office/drawing/2016/5/14/chartex" xmlns:mc="http://schemas.openxmlformats.org/markup-compatibility/2006" xmlns:aink="http://schemas.microsoft.com/office/drawing/2016/ink" xmlns:am3d="http://schemas.microsoft.com/office/drawing/2017/model3d" xmlns:o="urn:schemas-microsoft-com:office:office" xmlns:r="http://schemas.openxmlformats.org/officeDocument/2006/relationships" xmlns:m="http://schemas.openxmlformats.org/officeDocument/2006/math" xmlns:v="urn:schemas-microsoft-com:vml" xmlns:wp14="http://schemas.microsoft.com/office/word/2010/wordprocessingDrawing" xmlns:wp="http://schemas.openxmlformats.org/drawingml/2006/wordprocessingDrawing" xmlns:w10="urn:schemas-microsoft-com:office:word" xmlns:w="http://schemas.openxmlformats.org/wordprocessingml/2006/main" xmlns:w14="http://schemas.microsoft.com/office/word/2010/wordml" xmlns:w15="http://schemas.microsoft.com/office/word/2012/wordml" xmlns:w16cex="http://schemas.microsoft.com/office/word/2018/wordml/cex" xmlns:w16cid="http://schemas.microsoft.com/office/word/2016/wordml/cid" xmlns:w16="http://schemas.microsoft.com/office/word/2018/wordml" xmlns:w16sdtdh="http://schemas.microsoft.com/office/word/2020/wordml/sdtdatahash" xmlns:w16se="http://schemas.microsoft.com/office/word/2015/wordml/symex" xmlns:wpg="http://schemas.microsoft.com/office/word/2010/wordprocessingGroup" xmlns:wpi="http://schemas.microsoft.com/office/word/2010/wordprocessingInk" xmlns:wne="http://schemas.microsoft.com/office/word/2006/wordml" xmlns:wps="http://schemas.microsoft.com/office/word/2010/wordprocessingShape" mc:Ignorable="w14 w15 w16se w16cid w16 w16cex w16sdtdh wp14">
-  <w:p>
-    <w:pPr>
-      <w:pStyle w:val="Footer"/>
-    </w:pPr>
-  </w:p>
-</w:ftr>
-</file>
-
-<file path=word/footer2.xml><?xml version="1.0" encoding="utf-8"?>
-<w:ftr xmlns:wpc="http://schemas.microsoft.com/office/word/2010/wordprocessingCanvas" xmlns:cx="http://schemas.microsoft.com/office/drawing/2014/chartex" xmlns:cx1="http://schemas.microsoft.com/office/drawing/2015/9/8/chartex" xmlns:cx2="http://schemas.microsoft.com/office/drawing/2015/10/21/chartex" xmlns:cx3="http://schemas.microsoft.com/office/drawing/2016/5/9/chartex" xmlns:cx4="http://schemas.microsoft.com/office/drawing/2016/5/10/chartex" xmlns:cx5="http://schemas.microsoft.com/office/drawing/2016/5/11/chartex" xmlns:cx6="http://schemas.microsoft.com/office/drawing/2016/5/12/chartex" xmlns:cx7="http://schemas.microsoft.com/office/drawing/2016/5/13/chartex" xmlns:cx8="http://schemas.microsoft.com/office/drawing/2016/5/14/chartex" xmlns:mc="http://schemas.openxmlformats.org/markup-compatibility/2006" xmlns:aink="http://schemas.microsoft.com/office/drawing/2016/ink" xmlns:am3d="http://schemas.microsoft.com/office/drawing/2017/model3d" xmlns:o="urn:schemas-microsoft-com:office:office" xmlns:r="http://schemas.openxmlformats.org/officeDocument/2006/relationships" xmlns:m="http://schemas.openxmlformats.org/officeDocument/2006/math" xmlns:v="urn:schemas-microsoft-com:vml" xmlns:wp14="http://schemas.microsoft.com/office/word/2010/wordprocessingDrawing" xmlns:wp="http://schemas.openxmlformats.org/drawingml/2006/wordprocessingDrawing" xmlns:w10="urn:schemas-microsoft-com:office:word" xmlns:w="http://schemas.openxmlformats.org/wordprocessingml/2006/main" xmlns:w14="http://schemas.microsoft.com/office/word/2010/wordml" xmlns:w15="http://schemas.microsoft.com/office/word/2012/wordml" xmlns:w16cex="http://schemas.microsoft.com/office/word/2018/wordml/cex" xmlns:w16cid="http://schemas.microsoft.com/office/word/2016/wordml/cid" xmlns:w16="http://schemas.microsoft.com/office/word/2018/wordml" xmlns:w16sdtdh="http://schemas.microsoft.com/office/word/2020/wordml/sdtdatahash" xmlns:w16se="http://schemas.microsoft.com/office/word/2015/wordml/symex" xmlns:wpg="http://schemas.microsoft.com/office/word/2010/wordprocessingGroup" xmlns:wpi="http://schemas.microsoft.com/office/word/2010/wordprocessingInk" xmlns:wne="http://schemas.microsoft.com/office/word/2006/wordml" xmlns:wps="http://schemas.microsoft.com/office/word/2010/wordprocessingShape" mc:Ignorable="w14 w15 w16se w16cid w16 w16cex w16sdtdh wp14">
-  <w:p>
-    <w:pPr>
-      <w:pStyle w:val="Footer"/>
-    </w:pPr>
-  </w:p>
-</w:ftr>
-</file>
-
-<file path=word/footer3.xml><?xml version="1.0" encoding="utf-8"?>
-<w:ftr xmlns:wpc="http://schemas.microsoft.com/office/word/2010/wordprocessingCanvas" xmlns:cx="http://schemas.microsoft.com/office/drawing/2014/chartex" xmlns:cx1="http://schemas.microsoft.com/office/drawing/2015/9/8/chartex" xmlns:cx2="http://schemas.microsoft.com/office/drawing/2015/10/21/chartex" xmlns:cx3="http://schemas.microsoft.com/office/drawing/2016/5/9/chartex" xmlns:cx4="http://schemas.microsoft.com/office/drawing/2016/5/10/chartex" xmlns:cx5="http://schemas.microsoft.com/office/drawing/2016/5/11/chartex" xmlns:cx6="http://schemas.microsoft.com/office/drawing/2016/5/12/chartex" xmlns:cx7="http://schemas.microsoft.com/office/drawing/2016/5/13/chartex" xmlns:cx8="http://schemas.microsoft.com/office/drawing/2016/5/14/chartex" xmlns:mc="http://schemas.openxmlformats.org/markup-compatibility/2006" xmlns:aink="http://schemas.microsoft.com/office/drawing/2016/ink" xmlns:am3d="http://schemas.microsoft.com/office/drawing/2017/model3d" xmlns:o="urn:schemas-microsoft-com:office:office" xmlns:r="http://schemas.openxmlformats.org/officeDocument/2006/relationships" xmlns:m="http://schemas.openxmlformats.org/officeDocument/2006/math" xmlns:v="urn:schemas-microsoft-com:vml" xmlns:wp14="http://schemas.microsoft.com/office/word/2010/wordprocessingDrawing" xmlns:wp="http://schemas.openxmlformats.org/drawingml/2006/wordprocessingDrawing" xmlns:w10="urn:schemas-microsoft-com:office:word" xmlns:w="http://schemas.openxmlformats.org/wordprocessingml/2006/main" xmlns:w14="http://schemas.microsoft.com/office/word/2010/wordml" xmlns:w15="http://schemas.microsoft.com/office/word/2012/wordml" xmlns:w16cex="http://schemas.microsoft.com/office/word/2018/wordml/cex" xmlns:w16cid="http://schemas.microsoft.com/office/word/2016/wordml/cid" xmlns:w16="http://schemas.microsoft.com/office/word/2018/wordml" xmlns:w16sdtdh="http://schemas.microsoft.com/office/word/2020/wordml/sdtdatahash" xmlns:w16se="http://schemas.microsoft.com/office/word/2015/wordml/symex" xmlns:wpg="http://schemas.microsoft.com/office/word/2010/wordprocessingGroup" xmlns:wpi="http://schemas.microsoft.com/office/word/2010/wordprocessingInk" xmlns:wne="http://schemas.microsoft.com/office/word/2006/wordml" xmlns:wps="http://schemas.microsoft.com/office/word/2010/wordprocessingShape" mc:Ignorable="w14 w15 w16se w16cid w16 w16cex w16sdtdh wp14">
-  <w:p>
-    <w:pPr>
-      <w:pStyle w:val="Footer"/>
-    </w:pPr>
-  </w:p>
-</w:ftr>
-</file>
-
 <file path=word/footnotes.xml><?xml version="1.0" encoding="utf-8"?>
 <w:footnotes xmlns:wpc="http://schemas.microsoft.com/office/word/2010/wordprocessingCanvas" xmlns:cx="http://schemas.microsoft.com/office/drawing/2014/chartex" xmlns:cx1="http://schemas.microsoft.com/office/drawing/2015/9/8/chartex" xmlns:cx2="http://schemas.microsoft.com/office/drawing/2015/10/21/chartex" xmlns:cx3="http://schemas.microsoft.com/office/drawing/2016/5/9/chartex" xmlns:cx4="http://schemas.microsoft.com/office/drawing/2016/5/10/chartex" xmlns:cx5="http://schemas.microsoft.com/office/drawing/2016/5/11/chartex" xmlns:cx6="http://schemas.microsoft.com/office/drawing/2016/5/12/chartex" xmlns:cx7="http://schemas.microsoft.com/office/drawing/2016/5/13/chartex" xmlns:cx8="http://schemas.microsoft.com/office/drawing/2016/5/14/chartex" xmlns:mc="http://schemas.openxmlformats.org/markup-compatibility/2006" xmlns:aink="http://schemas.microsoft.com/office/drawing/2016/ink" xmlns:am3d="http://schemas.microsoft.com/office/drawing/2017/model3d" xmlns:o="urn:schemas-microsoft-com:office:office" xmlns:r="http://schemas.openxmlformats.org/officeDocument/2006/relationships" xmlns:m="http://schemas.openxmlformats.org/officeDocument/2006/math" xmlns:v="urn:schemas-microsoft-com:vml" xmlns:wp14="http://schemas.microsoft.com/office/word/2010/wordprocessingDrawing" xmlns:wp="http://schemas.openxmlformats.org/drawingml/2006/wordprocessingDrawing" xmlns:w10="urn:schemas-microsoft-com:office:word" xmlns:w="http://schemas.openxmlformats.org/wordprocessingml/2006/main" xmlns:w14="http://schemas.microsoft.com/office/word/2010/wordml" xmlns:w15="http://schemas.microsoft.com/office/word/2012/wordml" xmlns:w16cex="http://schemas.microsoft.com/office/word/2018/wordml/cex" xmlns:w16cid="http://schemas.microsoft.com/office/word/2016/wordml/cid" xmlns:w16="http://schemas.microsoft.com/office/word/2018/wordml" xmlns:w16sdtdh="http://schemas.microsoft.com/office/word/2020/wordml/sdtdatahash" xmlns:w16se="http://schemas.microsoft.com/office/word/2015/wordml/symex" xmlns:wpg="http://schemas.microsoft.com/office/word/2010/wordprocessingGroup" xmlns:wpi="http://schemas.microsoft.com/office/word/2010/wordprocessingInk" xmlns:wne="http://schemas.microsoft.com/office/word/2006/wordml" xmlns:wps="http://schemas.microsoft.com/office/word/2010/wordprocessingShape" mc:Ignorable="w14 w15 w16se w16cid w16 w16cex w16sdtdh wp14">
   <w:footnote w:type="separator" w:id="-1">
@@ -269,16 +777,6 @@
 </file>
 
 <file path=word/header1.xml><?xml version="1.0" encoding="utf-8"?>
-<w:hdr xmlns:wpc="http://schemas.microsoft.com/office/word/2010/wordprocessingCanvas" xmlns:cx="http://schemas.microsoft.com/office/drawing/2014/chartex" xmlns:cx1="http://schemas.microsoft.com/office/drawing/2015/9/8/chartex" xmlns:cx2="http://schemas.microsoft.com/office/drawing/2015/10/21/chartex" xmlns:cx3="http://schemas.microsoft.com/office/drawing/2016/5/9/chartex" xmlns:cx4="http://schemas.microsoft.com/office/drawing/2016/5/10/chartex" xmlns:cx5="http://schemas.microsoft.com/office/drawing/2016/5/11/chartex" xmlns:cx6="http://schemas.microsoft.com/office/drawing/2016/5/12/chartex" xmlns:cx7="http://schemas.microsoft.com/office/drawing/2016/5/13/chartex" xmlns:cx8="http://schemas.microsoft.com/office/drawing/2016/5/14/chartex" xmlns:mc="http://schemas.openxmlformats.org/markup-compatibility/2006" xmlns:aink="http://schemas.microsoft.com/office/drawing/2016/ink" xmlns:am3d="http://schemas.microsoft.com/office/drawing/2017/model3d" xmlns:o="urn:schemas-microsoft-com:office:office" xmlns:r="http://schemas.openxmlformats.org/officeDocument/2006/relationships" xmlns:m="http://schemas.openxmlformats.org/officeDocument/2006/math" xmlns:v="urn:schemas-microsoft-com:vml" xmlns:wp14="http://schemas.microsoft.com/office/word/2010/wordprocessingDrawing" xmlns:wp="http://schemas.openxmlformats.org/drawingml/2006/wordprocessingDrawing" xmlns:w10="urn:schemas-microsoft-com:office:word" xmlns:w="http://schemas.openxmlformats.org/wordprocessingml/2006/main" xmlns:w14="http://schemas.microsoft.com/office/word/2010/wordml" xmlns:w15="http://schemas.microsoft.com/office/word/2012/wordml" xmlns:w16cex="http://schemas.microsoft.com/office/word/2018/wordml/cex" xmlns:w16cid="http://schemas.microsoft.com/office/word/2016/wordml/cid" xmlns:w16="http://schemas.microsoft.com/office/word/2018/wordml" xmlns:w16sdtdh="http://schemas.microsoft.com/office/word/2020/wordml/sdtdatahash" xmlns:w16se="http://schemas.microsoft.com/office/word/2015/wordml/symex" xmlns:wpg="http://schemas.microsoft.com/office/word/2010/wordprocessingGroup" xmlns:wpi="http://schemas.microsoft.com/office/word/2010/wordprocessingInk" xmlns:wne="http://schemas.microsoft.com/office/word/2006/wordml" xmlns:wps="http://schemas.microsoft.com/office/word/2010/wordprocessingShape" mc:Ignorable="w14 w15 w16se w16cid w16 w16cex w16sdtdh wp14">
-  <w:p>
-    <w:pPr>
-      <w:pStyle w:val="Header"/>
-    </w:pPr>
-  </w:p>
-</w:hdr>
-</file>
-
-<file path=word/header2.xml><?xml version="1.0" encoding="utf-8"?>
 <w:hdr xmlns:wpc="http://schemas.microsoft.com/office/word/2010/wordprocessingCanvas" xmlns:cx="http://schemas.microsoft.com/office/drawing/2014/chartex" xmlns:cx1="http://schemas.microsoft.com/office/drawing/2015/9/8/chartex" xmlns:cx2="http://schemas.microsoft.com/office/drawing/2015/10/21/chartex" xmlns:cx3="http://schemas.microsoft.com/office/drawing/2016/5/9/chartex" xmlns:cx4="http://schemas.microsoft.com/office/drawing/2016/5/10/chartex" xmlns:cx5="http://schemas.microsoft.com/office/drawing/2016/5/11/chartex" xmlns:cx6="http://schemas.microsoft.com/office/drawing/2016/5/12/chartex" xmlns:cx7="http://schemas.microsoft.com/office/drawing/2016/5/13/chartex" xmlns:cx8="http://schemas.microsoft.com/office/drawing/2016/5/14/chartex" xmlns:mc="http://schemas.openxmlformats.org/markup-compatibility/2006" xmlns:aink="http://schemas.microsoft.com/office/drawing/2016/ink" xmlns:am3d="http://schemas.microsoft.com/office/drawing/2017/model3d" xmlns:o="urn:schemas-microsoft-com:office:office" xmlns:r="http://schemas.openxmlformats.org/officeDocument/2006/relationships" xmlns:m="http://schemas.openxmlformats.org/officeDocument/2006/math" xmlns:v="urn:schemas-microsoft-com:vml" xmlns:wp14="http://schemas.microsoft.com/office/word/2010/wordprocessingDrawing" xmlns:wp="http://schemas.openxmlformats.org/drawingml/2006/wordprocessingDrawing" xmlns:w10="urn:schemas-microsoft-com:office:word" xmlns:w="http://schemas.openxmlformats.org/wordprocessingml/2006/main" xmlns:w14="http://schemas.microsoft.com/office/word/2010/wordml" xmlns:w15="http://schemas.microsoft.com/office/word/2012/wordml" xmlns:w16cex="http://schemas.microsoft.com/office/word/2018/wordml/cex" xmlns:w16cid="http://schemas.microsoft.com/office/word/2016/wordml/cid" xmlns:w16="http://schemas.microsoft.com/office/word/2018/wordml" xmlns:w16sdtdh="http://schemas.microsoft.com/office/word/2020/wordml/sdtdatahash" xmlns:w16se="http://schemas.microsoft.com/office/word/2015/wordml/symex" xmlns:wpg="http://schemas.microsoft.com/office/word/2010/wordprocessingGroup" xmlns:wpi="http://schemas.microsoft.com/office/word/2010/wordprocessingInk" xmlns:wne="http://schemas.microsoft.com/office/word/2006/wordml" xmlns:wps="http://schemas.microsoft.com/office/word/2010/wordprocessingShape" mc:Ignorable="w14 w15 w16se w16cid w16 w16cex w16sdtdh wp14">
   <w:p>
     <w:pPr>
@@ -372,7 +870,6 @@
               <v:path gradientshapeok="t" o:connecttype="rect"/>
             </v:shapetype>
             <v:shape id="MSIPCM45ea48b58b9a887b976be26d" o:spid="_x0000_s1026" type="#_x0000_t202" alt="{&quot;HashCode&quot;:648689035,&quot;Height&quot;:792.0,&quot;Width&quot;:612.0,&quot;Placement&quot;:&quot;Header&quot;,&quot;Index&quot;:&quot;Primary&quot;,&quot;Section&quot;:1,&quot;Top&quot;:0.0,&quot;Left&quot;:0.0}" style="position:absolute;margin-left:0;margin-top:15pt;width:612pt;height:21.5pt;z-index:251659264;visibility:visible;mso-wrap-style:square;mso-wrap-distance-left:9pt;mso-wrap-distance-top:0;mso-wrap-distance-right:9pt;mso-wrap-distance-bottom:0;mso-position-horizontal:absolute;mso-position-horizontal-relative:page;mso-position-vertical:absolute;mso-position-vertical-relative:page;v-text-anchor:top" o:gfxdata="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" o:allowincell="f" filled="f" stroked="f" strokeweight=".5pt">
-              <v:fill o:detectmouseclick="t"/>
               <v:textbox inset=",0,20pt,0">
                 <w:txbxContent>
                   <w:p>
@@ -402,16 +899,6 @@
         </mc:Fallback>
       </mc:AlternateContent>
     </w:r>
-  </w:p>
-</w:hdr>
-</file>
-
-<file path=word/header3.xml><?xml version="1.0" encoding="utf-8"?>
-<w:hdr xmlns:wpc="http://schemas.microsoft.com/office/word/2010/wordprocessingCanvas" xmlns:cx="http://schemas.microsoft.com/office/drawing/2014/chartex" xmlns:cx1="http://schemas.microsoft.com/office/drawing/2015/9/8/chartex" xmlns:cx2="http://schemas.microsoft.com/office/drawing/2015/10/21/chartex" xmlns:cx3="http://schemas.microsoft.com/office/drawing/2016/5/9/chartex" xmlns:cx4="http://schemas.microsoft.com/office/drawing/2016/5/10/chartex" xmlns:cx5="http://schemas.microsoft.com/office/drawing/2016/5/11/chartex" xmlns:cx6="http://schemas.microsoft.com/office/drawing/2016/5/12/chartex" xmlns:cx7="http://schemas.microsoft.com/office/drawing/2016/5/13/chartex" xmlns:cx8="http://schemas.microsoft.com/office/drawing/2016/5/14/chartex" xmlns:mc="http://schemas.openxmlformats.org/markup-compatibility/2006" xmlns:aink="http://schemas.microsoft.com/office/drawing/2016/ink" xmlns:am3d="http://schemas.microsoft.com/office/drawing/2017/model3d" xmlns:o="urn:schemas-microsoft-com:office:office" xmlns:r="http://schemas.openxmlformats.org/officeDocument/2006/relationships" xmlns:m="http://schemas.openxmlformats.org/officeDocument/2006/math" xmlns:v="urn:schemas-microsoft-com:vml" xmlns:wp14="http://schemas.microsoft.com/office/word/2010/wordprocessingDrawing" xmlns:wp="http://schemas.openxmlformats.org/drawingml/2006/wordprocessingDrawing" xmlns:w10="urn:schemas-microsoft-com:office:word" xmlns:w="http://schemas.openxmlformats.org/wordprocessingml/2006/main" xmlns:w14="http://schemas.microsoft.com/office/word/2010/wordml" xmlns:w15="http://schemas.microsoft.com/office/word/2012/wordml" xmlns:w16cex="http://schemas.microsoft.com/office/word/2018/wordml/cex" xmlns:w16cid="http://schemas.microsoft.com/office/word/2016/wordml/cid" xmlns:w16="http://schemas.microsoft.com/office/word/2018/wordml" xmlns:w16sdtdh="http://schemas.microsoft.com/office/word/2020/wordml/sdtdatahash" xmlns:w16se="http://schemas.microsoft.com/office/word/2015/wordml/symex" xmlns:wpg="http://schemas.microsoft.com/office/word/2010/wordprocessingGroup" xmlns:wpi="http://schemas.microsoft.com/office/word/2010/wordprocessingInk" xmlns:wne="http://schemas.microsoft.com/office/word/2006/wordml" xmlns:wps="http://schemas.microsoft.com/office/word/2010/wordprocessingShape" mc:Ignorable="w14 w15 w16se w16cid w16 w16cex w16sdtdh wp14">
-  <w:p>
-    <w:pPr>
-      <w:pStyle w:val="Header"/>
-    </w:pPr>
   </w:p>
 </w:hdr>
 </file>
